--- a/Informe Practica 6.docx
+++ b/Informe Practica 6.docx
@@ -275,19 +275,67 @@
           </wp:inline>
         </w:drawing>
       </w:r>
+    </w:p>
+    <w:p>
+      <w:r>
+        <w:t xml:space="preserve">6. Listar los nombres de profesores que han impartido una asignatura más de 365 días. </w:t>
+      </w:r>
+    </w:p>
+    <w:p>
+      <w:pPr>
+        <w:rPr>
+          <w:u w:val="single"/>
+        </w:rPr>
+      </w:pPr>
+      <w:r>
+        <w:lastRenderedPageBreak/>
+        <w:t xml:space="preserve"> </w:t>
+      </w:r>
       <w:bookmarkStart w:id="0" w:name="_GoBack"/>
-      <w:bookmarkEnd w:id="0"/>
-    </w:p>
-    <w:p>
-      <w:r>
-        <w:t xml:space="preserve">6. Listar los nombres de profesores que han impartido una asignatura más de 365 días. </w:t>
-      </w:r>
-    </w:p>
-    <w:p>
-      <w:r>
-        <w:t xml:space="preserve"> </w:t>
-      </w:r>
-    </w:p>
+      <w:r>
+        <w:rPr>
+          <w:noProof/>
+          <w:u w:val="single"/>
+          <w:lang w:eastAsia="es-ES"/>
+        </w:rPr>
+        <w:drawing>
+          <wp:inline distT="0" distB="0" distL="0" distR="0" wp14:anchorId="27ECD87D" wp14:editId="1953B1B0">
+            <wp:extent cx="5400040" cy="1390015"/>
+            <wp:effectExtent l="0" t="0" r="0" b="635"/>
+            <wp:docPr id="6" name="Imagen 6"/>
+            <wp:cNvGraphicFramePr>
+              <a:graphicFrameLocks xmlns:a="http://schemas.openxmlformats.org/drawingml/2006/main" noChangeAspect="1"/>
+            </wp:cNvGraphicFramePr>
+            <a:graphic xmlns:a="http://schemas.openxmlformats.org/drawingml/2006/main">
+              <a:graphicData uri="http://schemas.openxmlformats.org/drawingml/2006/picture">
+                <pic:pic xmlns:pic="http://schemas.openxmlformats.org/drawingml/2006/picture">
+                  <pic:nvPicPr>
+                    <pic:cNvPr id="1" name=""/>
+                    <pic:cNvPicPr/>
+                  </pic:nvPicPr>
+                  <pic:blipFill>
+                    <a:blip r:embed="rId9"/>
+                    <a:stretch>
+                      <a:fillRect/>
+                    </a:stretch>
+                  </pic:blipFill>
+                  <pic:spPr>
+                    <a:xfrm>
+                      <a:off x="0" y="0"/>
+                      <a:ext cx="5400040" cy="1390015"/>
+                    </a:xfrm>
+                    <a:prstGeom prst="rect">
+                      <a:avLst/>
+                    </a:prstGeom>
+                  </pic:spPr>
+                </pic:pic>
+              </a:graphicData>
+            </a:graphic>
+          </wp:inline>
+        </w:drawing>
+      </w:r>
+    </w:p>
+    <w:bookmarkEnd w:id="0"/>
     <w:p>
       <w:r>
         <w:t xml:space="preserve">7. Hallar el número de profesores del departamento ‘ASTROFÍSICA’. </w:t>
@@ -297,6 +345,47 @@
       <w:r>
         <w:t xml:space="preserve"> </w:t>
       </w:r>
+      <w:r>
+        <w:rPr>
+          <w:noProof/>
+          <w:lang w:eastAsia="es-ES"/>
+        </w:rPr>
+        <w:drawing>
+          <wp:inline distT="0" distB="0" distL="0" distR="0" wp14:anchorId="07B13026" wp14:editId="0231294B">
+            <wp:extent cx="5400040" cy="426720"/>
+            <wp:effectExtent l="0" t="0" r="0" b="0"/>
+            <wp:docPr id="7" name="Imagen 7"/>
+            <wp:cNvGraphicFramePr>
+              <a:graphicFrameLocks xmlns:a="http://schemas.openxmlformats.org/drawingml/2006/main" noChangeAspect="1"/>
+            </wp:cNvGraphicFramePr>
+            <a:graphic xmlns:a="http://schemas.openxmlformats.org/drawingml/2006/main">
+              <a:graphicData uri="http://schemas.openxmlformats.org/drawingml/2006/picture">
+                <pic:pic xmlns:pic="http://schemas.openxmlformats.org/drawingml/2006/picture">
+                  <pic:nvPicPr>
+                    <pic:cNvPr id="1" name=""/>
+                    <pic:cNvPicPr/>
+                  </pic:nvPicPr>
+                  <pic:blipFill>
+                    <a:blip r:embed="rId10"/>
+                    <a:stretch>
+                      <a:fillRect/>
+                    </a:stretch>
+                  </pic:blipFill>
+                  <pic:spPr>
+                    <a:xfrm>
+                      <a:off x="0" y="0"/>
+                      <a:ext cx="5400040" cy="426720"/>
+                    </a:xfrm>
+                    <a:prstGeom prst="rect">
+                      <a:avLst/>
+                    </a:prstGeom>
+                  </pic:spPr>
+                </pic:pic>
+              </a:graphicData>
+            </a:graphic>
+          </wp:inline>
+        </w:drawing>
+      </w:r>
     </w:p>
     <w:p>
       <w:r>
@@ -305,92 +394,133 @@
     </w:p>
     <w:p>
       <w:r>
+        <w:t xml:space="preserve"> </w:t>
+      </w:r>
+      <w:r>
+        <w:rPr>
+          <w:noProof/>
+          <w:lang w:eastAsia="es-ES"/>
+        </w:rPr>
+        <w:drawing>
+          <wp:inline distT="0" distB="0" distL="0" distR="0" wp14:anchorId="2B90F179" wp14:editId="528A3C32">
+            <wp:extent cx="5400040" cy="497840"/>
+            <wp:effectExtent l="0" t="0" r="0" b="0"/>
+            <wp:docPr id="8" name="Imagen 8"/>
+            <wp:cNvGraphicFramePr>
+              <a:graphicFrameLocks xmlns:a="http://schemas.openxmlformats.org/drawingml/2006/main" noChangeAspect="1"/>
+            </wp:cNvGraphicFramePr>
+            <a:graphic xmlns:a="http://schemas.openxmlformats.org/drawingml/2006/main">
+              <a:graphicData uri="http://schemas.openxmlformats.org/drawingml/2006/picture">
+                <pic:pic xmlns:pic="http://schemas.openxmlformats.org/drawingml/2006/picture">
+                  <pic:nvPicPr>
+                    <pic:cNvPr id="1" name=""/>
+                    <pic:cNvPicPr/>
+                  </pic:nvPicPr>
+                  <pic:blipFill>
+                    <a:blip r:embed="rId11"/>
+                    <a:stretch>
+                      <a:fillRect/>
+                    </a:stretch>
+                  </pic:blipFill>
+                  <pic:spPr>
+                    <a:xfrm>
+                      <a:off x="0" y="0"/>
+                      <a:ext cx="5400040" cy="497840"/>
+                    </a:xfrm>
+                    <a:prstGeom prst="rect">
+                      <a:avLst/>
+                    </a:prstGeom>
+                  </pic:spPr>
+                </pic:pic>
+              </a:graphicData>
+            </a:graphic>
+          </wp:inline>
+        </w:drawing>
+      </w:r>
+    </w:p>
+    <w:p>
+      <w:r>
+        <w:t xml:space="preserve">9. Hallar en cuantas titulaciones imparte el departamento de ‘ESTADÍSTICA, INVESTIGACIÓN OPERATIVA Y COMPUTACIÓN’. </w:t>
+      </w:r>
+    </w:p>
+    <w:p>
+      <w:r>
+        <w:t xml:space="preserve"> </w:t>
+      </w:r>
+    </w:p>
+    <w:p>
+      <w:r>
+        <w:t xml:space="preserve">10. Hallar el número de profesores adscritos a áreas cuyo nombre (el de las áreas) empiece por ‘A’. </w:t>
+      </w:r>
+    </w:p>
+    <w:p>
+      <w:r>
+        <w:t xml:space="preserve"> </w:t>
+      </w:r>
+    </w:p>
+    <w:p>
+      <w:r>
+        <w:t xml:space="preserve">11. Hallar para cada titulación el número de asignaturas que tiene. Ordena la salida alfabéticamente. </w:t>
+      </w:r>
+    </w:p>
+    <w:p>
+      <w:r>
+        <w:t xml:space="preserve"> </w:t>
+      </w:r>
+    </w:p>
+    <w:p>
+      <w:r>
+        <w:t xml:space="preserve">12. Listar el nombre de la asignatura con más créditos teóricos. </w:t>
+      </w:r>
+    </w:p>
+    <w:p>
+      <w:r>
+        <w:t xml:space="preserve"> </w:t>
+      </w:r>
+    </w:p>
+    <w:p>
+      <w:r>
+        <w:t xml:space="preserve">13. Listar el nombre de la asignatura con menos créditos teóricos  </w:t>
+      </w:r>
+    </w:p>
+    <w:p>
+      <w:r>
+        <w:t xml:space="preserve"> </w:t>
+      </w:r>
+    </w:p>
+    <w:p>
+      <w:r>
+        <w:t xml:space="preserve">14. Listar para cada asignatura el número total de créditos que tiene. </w:t>
+      </w:r>
+    </w:p>
+    <w:p>
+      <w:r>
+        <w:t xml:space="preserve"> </w:t>
+      </w:r>
+    </w:p>
+    <w:p>
+      <w:r>
+        <w:t xml:space="preserve">15. Listar el nombre de la asignatura con más créditos. </w:t>
+      </w:r>
+    </w:p>
+    <w:p>
+      <w:r>
+        <w:t xml:space="preserve"> </w:t>
+      </w:r>
+    </w:p>
+    <w:p>
+      <w:r>
+        <w:t xml:space="preserve">16. Listar el nombre de la asignatura con menos créditos. </w:t>
+      </w:r>
+    </w:p>
+    <w:p>
+      <w:r>
         <w:lastRenderedPageBreak/>
         <w:t xml:space="preserve"> </w:t>
       </w:r>
     </w:p>
     <w:p>
       <w:r>
-        <w:t xml:space="preserve">9. Hallar en cuantas titulaciones imparte el departamento de ‘ESTADÍSTICA, INVESTIGACIÓN OPERATIVA Y COMPUTACIÓN’. </w:t>
-      </w:r>
-    </w:p>
-    <w:p>
-      <w:r>
-        <w:t xml:space="preserve"> </w:t>
-      </w:r>
-    </w:p>
-    <w:p>
-      <w:r>
-        <w:t xml:space="preserve">10. Hallar el número de profesores adscritos a áreas cuyo nombre (el de las áreas) empiece por ‘A’. </w:t>
-      </w:r>
-    </w:p>
-    <w:p>
-      <w:r>
-        <w:t xml:space="preserve"> </w:t>
-      </w:r>
-    </w:p>
-    <w:p>
-      <w:r>
-        <w:t xml:space="preserve">11. Hallar para cada titulación el número de asignaturas que tiene. Ordena la salida alfabéticamente. </w:t>
-      </w:r>
-    </w:p>
-    <w:p>
-      <w:r>
-        <w:t xml:space="preserve"> </w:t>
-      </w:r>
-    </w:p>
-    <w:p>
-      <w:r>
-        <w:t xml:space="preserve">12. Listar el nombre de la asignatura con más créditos teóricos. </w:t>
-      </w:r>
-    </w:p>
-    <w:p>
-      <w:r>
-        <w:t xml:space="preserve"> </w:t>
-      </w:r>
-    </w:p>
-    <w:p>
-      <w:r>
-        <w:t xml:space="preserve">13. Listar el nombre de la asignatura con menos créditos teóricos  </w:t>
-      </w:r>
-    </w:p>
-    <w:p>
-      <w:r>
-        <w:t xml:space="preserve"> </w:t>
-      </w:r>
-    </w:p>
-    <w:p>
-      <w:r>
-        <w:t xml:space="preserve">14. Listar para cada asignatura el número total de créditos que tiene. </w:t>
-      </w:r>
-    </w:p>
-    <w:p>
-      <w:r>
-        <w:t xml:space="preserve"> </w:t>
-      </w:r>
-    </w:p>
-    <w:p>
-      <w:r>
-        <w:t xml:space="preserve">15. Listar el nombre de la asignatura con más créditos. </w:t>
-      </w:r>
-    </w:p>
-    <w:p>
-      <w:r>
-        <w:t xml:space="preserve"> </w:t>
-      </w:r>
-    </w:p>
-    <w:p>
-      <w:r>
-        <w:t xml:space="preserve">16. Listar el nombre de la asignatura con menos créditos. </w:t>
-      </w:r>
-    </w:p>
-    <w:p>
-      <w:r>
-        <w:t xml:space="preserve"> </w:t>
-      </w:r>
-    </w:p>
-    <w:p>
-      <w:r>
         <w:t xml:space="preserve">17. Listar el nombre del área a la que está adscrita la asignatura con más créditos. </w:t>
       </w:r>
     </w:p>
@@ -447,7 +577,6 @@
     </w:p>
     <w:p>
       <w:r>
-        <w:lastRenderedPageBreak/>
         <w:t xml:space="preserve"> </w:t>
       </w:r>
     </w:p>

--- a/Informe Practica 6.docx
+++ b/Informe Practica 6.docx
@@ -9,15 +9,7 @@
     </w:p>
     <w:p>
       <w:r>
-        <w:t xml:space="preserve">Juan </w:t>
-      </w:r>
-      <w:proofErr w:type="spellStart"/>
-      <w:r>
-        <w:t>Siverio</w:t>
-      </w:r>
-      <w:proofErr w:type="spellEnd"/>
-      <w:r>
-        <w:t xml:space="preserve"> Rojas.</w:t>
+        <w:t>Juan Siverio Rojas.</w:t>
       </w:r>
     </w:p>
     <w:p/>
@@ -291,7 +283,6 @@
         <w:lastRenderedPageBreak/>
         <w:t xml:space="preserve"> </w:t>
       </w:r>
-      <w:bookmarkStart w:id="0" w:name="_GoBack"/>
       <w:r>
         <w:rPr>
           <w:noProof/>
@@ -335,7 +326,6 @@
         </w:drawing>
       </w:r>
     </w:p>
-    <w:bookmarkEnd w:id="0"/>
     <w:p>
       <w:r>
         <w:t xml:space="preserve">7. Hallar el número de profesores del departamento ‘ASTROFÍSICA’. </w:t>
@@ -447,6 +437,47 @@
       <w:r>
         <w:t xml:space="preserve"> </w:t>
       </w:r>
+      <w:r>
+        <w:rPr>
+          <w:noProof/>
+          <w:lang w:eastAsia="es-ES"/>
+        </w:rPr>
+        <w:drawing>
+          <wp:inline distT="0" distB="0" distL="0" distR="0" wp14:anchorId="3246341D" wp14:editId="47BAF605">
+            <wp:extent cx="5400040" cy="774700"/>
+            <wp:effectExtent l="0" t="0" r="0" b="6350"/>
+            <wp:docPr id="9" name="Imagen 9"/>
+            <wp:cNvGraphicFramePr>
+              <a:graphicFrameLocks xmlns:a="http://schemas.openxmlformats.org/drawingml/2006/main" noChangeAspect="1"/>
+            </wp:cNvGraphicFramePr>
+            <a:graphic xmlns:a="http://schemas.openxmlformats.org/drawingml/2006/main">
+              <a:graphicData uri="http://schemas.openxmlformats.org/drawingml/2006/picture">
+                <pic:pic xmlns:pic="http://schemas.openxmlformats.org/drawingml/2006/picture">
+                  <pic:nvPicPr>
+                    <pic:cNvPr id="1" name=""/>
+                    <pic:cNvPicPr/>
+                  </pic:nvPicPr>
+                  <pic:blipFill>
+                    <a:blip r:embed="rId12"/>
+                    <a:stretch>
+                      <a:fillRect/>
+                    </a:stretch>
+                  </pic:blipFill>
+                  <pic:spPr>
+                    <a:xfrm>
+                      <a:off x="0" y="0"/>
+                      <a:ext cx="5400040" cy="774700"/>
+                    </a:xfrm>
+                    <a:prstGeom prst="rect">
+                      <a:avLst/>
+                    </a:prstGeom>
+                  </pic:spPr>
+                </pic:pic>
+              </a:graphicData>
+            </a:graphic>
+          </wp:inline>
+        </w:drawing>
+      </w:r>
     </w:p>
     <w:p>
       <w:r>
@@ -454,6 +485,54 @@
       </w:r>
     </w:p>
     <w:p>
+      <w:pPr>
+        <w:rPr>
+          <w:u w:val="single"/>
+        </w:rPr>
+      </w:pPr>
+      <w:r>
+        <w:rPr>
+          <w:noProof/>
+          <w:lang w:eastAsia="es-ES"/>
+        </w:rPr>
+        <w:drawing>
+          <wp:inline distT="0" distB="0" distL="0" distR="0" wp14:anchorId="03C2844A" wp14:editId="6EDFA3A2">
+            <wp:extent cx="5400040" cy="488315"/>
+            <wp:effectExtent l="0" t="0" r="0" b="6985"/>
+            <wp:docPr id="10" name="Imagen 10"/>
+            <wp:cNvGraphicFramePr>
+              <a:graphicFrameLocks xmlns:a="http://schemas.openxmlformats.org/drawingml/2006/main" noChangeAspect="1"/>
+            </wp:cNvGraphicFramePr>
+            <a:graphic xmlns:a="http://schemas.openxmlformats.org/drawingml/2006/main">
+              <a:graphicData uri="http://schemas.openxmlformats.org/drawingml/2006/picture">
+                <pic:pic xmlns:pic="http://schemas.openxmlformats.org/drawingml/2006/picture">
+                  <pic:nvPicPr>
+                    <pic:cNvPr id="1" name=""/>
+                    <pic:cNvPicPr/>
+                  </pic:nvPicPr>
+                  <pic:blipFill>
+                    <a:blip r:embed="rId13"/>
+                    <a:stretch>
+                      <a:fillRect/>
+                    </a:stretch>
+                  </pic:blipFill>
+                  <pic:spPr>
+                    <a:xfrm>
+                      <a:off x="0" y="0"/>
+                      <a:ext cx="5400040" cy="488315"/>
+                    </a:xfrm>
+                    <a:prstGeom prst="rect">
+                      <a:avLst/>
+                    </a:prstGeom>
+                  </pic:spPr>
+                </pic:pic>
+              </a:graphicData>
+            </a:graphic>
+          </wp:inline>
+        </w:drawing>
+      </w:r>
+    </w:p>
+    <w:p>
       <w:r>
         <w:t xml:space="preserve"> </w:t>
       </w:r>
@@ -465,6 +544,50 @@
     </w:p>
     <w:p>
       <w:r>
+        <w:rPr>
+          <w:noProof/>
+          <w:lang w:eastAsia="es-ES"/>
+        </w:rPr>
+        <w:lastRenderedPageBreak/>
+        <w:drawing>
+          <wp:inline distT="0" distB="0" distL="0" distR="0" wp14:anchorId="30546982" wp14:editId="5CB095ED">
+            <wp:extent cx="4819650" cy="1600200"/>
+            <wp:effectExtent l="0" t="0" r="0" b="0"/>
+            <wp:docPr id="11" name="Imagen 11"/>
+            <wp:cNvGraphicFramePr>
+              <a:graphicFrameLocks xmlns:a="http://schemas.openxmlformats.org/drawingml/2006/main" noChangeAspect="1"/>
+            </wp:cNvGraphicFramePr>
+            <a:graphic xmlns:a="http://schemas.openxmlformats.org/drawingml/2006/main">
+              <a:graphicData uri="http://schemas.openxmlformats.org/drawingml/2006/picture">
+                <pic:pic xmlns:pic="http://schemas.openxmlformats.org/drawingml/2006/picture">
+                  <pic:nvPicPr>
+                    <pic:cNvPr id="1" name=""/>
+                    <pic:cNvPicPr/>
+                  </pic:nvPicPr>
+                  <pic:blipFill>
+                    <a:blip r:embed="rId14"/>
+                    <a:stretch>
+                      <a:fillRect/>
+                    </a:stretch>
+                  </pic:blipFill>
+                  <pic:spPr>
+                    <a:xfrm>
+                      <a:off x="0" y="0"/>
+                      <a:ext cx="4819650" cy="1600200"/>
+                    </a:xfrm>
+                    <a:prstGeom prst="rect">
+                      <a:avLst/>
+                    </a:prstGeom>
+                  </pic:spPr>
+                </pic:pic>
+              </a:graphicData>
+            </a:graphic>
+          </wp:inline>
+        </w:drawing>
+      </w:r>
+    </w:p>
+    <w:p>
+      <w:r>
         <w:t xml:space="preserve"> </w:t>
       </w:r>
     </w:p>
@@ -477,6 +600,47 @@
       <w:r>
         <w:t xml:space="preserve"> </w:t>
       </w:r>
+      <w:r>
+        <w:rPr>
+          <w:noProof/>
+          <w:lang w:eastAsia="es-ES"/>
+        </w:rPr>
+        <w:drawing>
+          <wp:inline distT="0" distB="0" distL="0" distR="0" wp14:anchorId="6B1C0A15" wp14:editId="526E5100">
+            <wp:extent cx="5400040" cy="1007745"/>
+            <wp:effectExtent l="0" t="0" r="0" b="1905"/>
+            <wp:docPr id="12" name="Imagen 12"/>
+            <wp:cNvGraphicFramePr>
+              <a:graphicFrameLocks xmlns:a="http://schemas.openxmlformats.org/drawingml/2006/main" noChangeAspect="1"/>
+            </wp:cNvGraphicFramePr>
+            <a:graphic xmlns:a="http://schemas.openxmlformats.org/drawingml/2006/main">
+              <a:graphicData uri="http://schemas.openxmlformats.org/drawingml/2006/picture">
+                <pic:pic xmlns:pic="http://schemas.openxmlformats.org/drawingml/2006/picture">
+                  <pic:nvPicPr>
+                    <pic:cNvPr id="1" name=""/>
+                    <pic:cNvPicPr/>
+                  </pic:nvPicPr>
+                  <pic:blipFill>
+                    <a:blip r:embed="rId15"/>
+                    <a:stretch>
+                      <a:fillRect/>
+                    </a:stretch>
+                  </pic:blipFill>
+                  <pic:spPr>
+                    <a:xfrm>
+                      <a:off x="0" y="0"/>
+                      <a:ext cx="5400040" cy="1007745"/>
+                    </a:xfrm>
+                    <a:prstGeom prst="rect">
+                      <a:avLst/>
+                    </a:prstGeom>
+                  </pic:spPr>
+                </pic:pic>
+              </a:graphicData>
+            </a:graphic>
+          </wp:inline>
+        </w:drawing>
+      </w:r>
     </w:p>
     <w:p>
       <w:r>
@@ -487,19 +651,97 @@
       <w:r>
         <w:t xml:space="preserve"> </w:t>
       </w:r>
-    </w:p>
-    <w:p>
-      <w:r>
-        <w:t xml:space="preserve">14. Listar para cada asignatura el número total de créditos que tiene. </w:t>
-      </w:r>
-    </w:p>
-    <w:p>
-      <w:r>
-        <w:t xml:space="preserve"> </w:t>
-      </w:r>
-    </w:p>
-    <w:p>
-      <w:r>
+      <w:r>
+        <w:rPr>
+          <w:noProof/>
+          <w:lang w:eastAsia="es-ES"/>
+        </w:rPr>
+        <w:drawing>
+          <wp:inline distT="0" distB="0" distL="0" distR="0" wp14:anchorId="68D79F03" wp14:editId="2C259C86">
+            <wp:extent cx="5400040" cy="1083310"/>
+            <wp:effectExtent l="0" t="0" r="0" b="2540"/>
+            <wp:docPr id="13" name="Imagen 13"/>
+            <wp:cNvGraphicFramePr>
+              <a:graphicFrameLocks xmlns:a="http://schemas.openxmlformats.org/drawingml/2006/main" noChangeAspect="1"/>
+            </wp:cNvGraphicFramePr>
+            <a:graphic xmlns:a="http://schemas.openxmlformats.org/drawingml/2006/main">
+              <a:graphicData uri="http://schemas.openxmlformats.org/drawingml/2006/picture">
+                <pic:pic xmlns:pic="http://schemas.openxmlformats.org/drawingml/2006/picture">
+                  <pic:nvPicPr>
+                    <pic:cNvPr id="1" name=""/>
+                    <pic:cNvPicPr/>
+                  </pic:nvPicPr>
+                  <pic:blipFill>
+                    <a:blip r:embed="rId16"/>
+                    <a:stretch>
+                      <a:fillRect/>
+                    </a:stretch>
+                  </pic:blipFill>
+                  <pic:spPr>
+                    <a:xfrm>
+                      <a:off x="0" y="0"/>
+                      <a:ext cx="5400040" cy="1083310"/>
+                    </a:xfrm>
+                    <a:prstGeom prst="rect">
+                      <a:avLst/>
+                    </a:prstGeom>
+                  </pic:spPr>
+                </pic:pic>
+              </a:graphicData>
+            </a:graphic>
+          </wp:inline>
+        </w:drawing>
+      </w:r>
+    </w:p>
+    <w:p>
+      <w:r>
+        <w:t xml:space="preserve">14. Listar para cada asignatura el número total de créditos que tiene.  </w:t>
+      </w:r>
+      <w:r>
+        <w:rPr>
+          <w:noProof/>
+          <w:lang w:eastAsia="es-ES"/>
+        </w:rPr>
+        <w:drawing>
+          <wp:inline distT="0" distB="0" distL="0" distR="0" wp14:anchorId="2669123F" wp14:editId="563239F2">
+            <wp:extent cx="5400040" cy="3243580"/>
+            <wp:effectExtent l="0" t="0" r="0" b="0"/>
+            <wp:docPr id="14" name="Imagen 14"/>
+            <wp:cNvGraphicFramePr>
+              <a:graphicFrameLocks xmlns:a="http://schemas.openxmlformats.org/drawingml/2006/main" noChangeAspect="1"/>
+            </wp:cNvGraphicFramePr>
+            <a:graphic xmlns:a="http://schemas.openxmlformats.org/drawingml/2006/main">
+              <a:graphicData uri="http://schemas.openxmlformats.org/drawingml/2006/picture">
+                <pic:pic xmlns:pic="http://schemas.openxmlformats.org/drawingml/2006/picture">
+                  <pic:nvPicPr>
+                    <pic:cNvPr id="1" name=""/>
+                    <pic:cNvPicPr/>
+                  </pic:nvPicPr>
+                  <pic:blipFill>
+                    <a:blip r:embed="rId17"/>
+                    <a:stretch>
+                      <a:fillRect/>
+                    </a:stretch>
+                  </pic:blipFill>
+                  <pic:spPr>
+                    <a:xfrm>
+                      <a:off x="0" y="0"/>
+                      <a:ext cx="5400040" cy="3243580"/>
+                    </a:xfrm>
+                    <a:prstGeom prst="rect">
+                      <a:avLst/>
+                    </a:prstGeom>
+                  </pic:spPr>
+                </pic:pic>
+              </a:graphicData>
+            </a:graphic>
+          </wp:inline>
+        </w:drawing>
+      </w:r>
+    </w:p>
+    <w:p>
+      <w:r>
+        <w:lastRenderedPageBreak/>
         <w:t xml:space="preserve">15. Listar el nombre de la asignatura con más créditos. </w:t>
       </w:r>
     </w:p>
@@ -507,6 +749,47 @@
       <w:r>
         <w:t xml:space="preserve"> </w:t>
       </w:r>
+      <w:r>
+        <w:rPr>
+          <w:noProof/>
+          <w:lang w:eastAsia="es-ES"/>
+        </w:rPr>
+        <w:drawing>
+          <wp:inline distT="0" distB="0" distL="0" distR="0" wp14:anchorId="37380794" wp14:editId="35DC7868">
+            <wp:extent cx="5400040" cy="658495"/>
+            <wp:effectExtent l="0" t="0" r="0" b="8255"/>
+            <wp:docPr id="15" name="Imagen 15"/>
+            <wp:cNvGraphicFramePr>
+              <a:graphicFrameLocks xmlns:a="http://schemas.openxmlformats.org/drawingml/2006/main" noChangeAspect="1"/>
+            </wp:cNvGraphicFramePr>
+            <a:graphic xmlns:a="http://schemas.openxmlformats.org/drawingml/2006/main">
+              <a:graphicData uri="http://schemas.openxmlformats.org/drawingml/2006/picture">
+                <pic:pic xmlns:pic="http://schemas.openxmlformats.org/drawingml/2006/picture">
+                  <pic:nvPicPr>
+                    <pic:cNvPr id="1" name=""/>
+                    <pic:cNvPicPr/>
+                  </pic:nvPicPr>
+                  <pic:blipFill>
+                    <a:blip r:embed="rId18"/>
+                    <a:stretch>
+                      <a:fillRect/>
+                    </a:stretch>
+                  </pic:blipFill>
+                  <pic:spPr>
+                    <a:xfrm>
+                      <a:off x="0" y="0"/>
+                      <a:ext cx="5400040" cy="658495"/>
+                    </a:xfrm>
+                    <a:prstGeom prst="rect">
+                      <a:avLst/>
+                    </a:prstGeom>
+                  </pic:spPr>
+                </pic:pic>
+              </a:graphicData>
+            </a:graphic>
+          </wp:inline>
+        </w:drawing>
+      </w:r>
     </w:p>
     <w:p>
       <w:r>
@@ -515,69 +798,357 @@
     </w:p>
     <w:p>
       <w:r>
+        <w:t xml:space="preserve"> </w:t>
+      </w:r>
+      <w:r>
+        <w:rPr>
+          <w:noProof/>
+          <w:lang w:eastAsia="es-ES"/>
+        </w:rPr>
+        <w:drawing>
+          <wp:inline distT="0" distB="0" distL="0" distR="0" wp14:anchorId="1D4BC091" wp14:editId="73F6E3C4">
+            <wp:extent cx="5400040" cy="615315"/>
+            <wp:effectExtent l="0" t="0" r="0" b="0"/>
+            <wp:docPr id="16" name="Imagen 16"/>
+            <wp:cNvGraphicFramePr>
+              <a:graphicFrameLocks xmlns:a="http://schemas.openxmlformats.org/drawingml/2006/main" noChangeAspect="1"/>
+            </wp:cNvGraphicFramePr>
+            <a:graphic xmlns:a="http://schemas.openxmlformats.org/drawingml/2006/main">
+              <a:graphicData uri="http://schemas.openxmlformats.org/drawingml/2006/picture">
+                <pic:pic xmlns:pic="http://schemas.openxmlformats.org/drawingml/2006/picture">
+                  <pic:nvPicPr>
+                    <pic:cNvPr id="1" name=""/>
+                    <pic:cNvPicPr/>
+                  </pic:nvPicPr>
+                  <pic:blipFill>
+                    <a:blip r:embed="rId19"/>
+                    <a:stretch>
+                      <a:fillRect/>
+                    </a:stretch>
+                  </pic:blipFill>
+                  <pic:spPr>
+                    <a:xfrm>
+                      <a:off x="0" y="0"/>
+                      <a:ext cx="5400040" cy="615315"/>
+                    </a:xfrm>
+                    <a:prstGeom prst="rect">
+                      <a:avLst/>
+                    </a:prstGeom>
+                  </pic:spPr>
+                </pic:pic>
+              </a:graphicData>
+            </a:graphic>
+          </wp:inline>
+        </w:drawing>
+      </w:r>
+    </w:p>
+    <w:p>
+      <w:r>
+        <w:t xml:space="preserve">17. Listar el nombre del área a la que está adscrita la asignatura con más créditos. </w:t>
+      </w:r>
+    </w:p>
+    <w:p>
+      <w:r>
+        <w:t xml:space="preserve"> </w:t>
+      </w:r>
+      <w:r>
+        <w:rPr>
+          <w:noProof/>
+          <w:lang w:eastAsia="es-ES"/>
+        </w:rPr>
+        <w:drawing>
+          <wp:inline distT="0" distB="0" distL="0" distR="0" wp14:anchorId="3B10C409" wp14:editId="7CE80A05">
+            <wp:extent cx="5400040" cy="485775"/>
+            <wp:effectExtent l="0" t="0" r="0" b="9525"/>
+            <wp:docPr id="17" name="Imagen 17"/>
+            <wp:cNvGraphicFramePr>
+              <a:graphicFrameLocks xmlns:a="http://schemas.openxmlformats.org/drawingml/2006/main" noChangeAspect="1"/>
+            </wp:cNvGraphicFramePr>
+            <a:graphic xmlns:a="http://schemas.openxmlformats.org/drawingml/2006/main">
+              <a:graphicData uri="http://schemas.openxmlformats.org/drawingml/2006/picture">
+                <pic:pic xmlns:pic="http://schemas.openxmlformats.org/drawingml/2006/picture">
+                  <pic:nvPicPr>
+                    <pic:cNvPr id="1" name=""/>
+                    <pic:cNvPicPr/>
+                  </pic:nvPicPr>
+                  <pic:blipFill>
+                    <a:blip r:embed="rId20"/>
+                    <a:stretch>
+                      <a:fillRect/>
+                    </a:stretch>
+                  </pic:blipFill>
+                  <pic:spPr>
+                    <a:xfrm>
+                      <a:off x="0" y="0"/>
+                      <a:ext cx="5400040" cy="485775"/>
+                    </a:xfrm>
+                    <a:prstGeom prst="rect">
+                      <a:avLst/>
+                    </a:prstGeom>
+                  </pic:spPr>
+                </pic:pic>
+              </a:graphicData>
+            </a:graphic>
+          </wp:inline>
+        </w:drawing>
+      </w:r>
+    </w:p>
+    <w:p>
+      <w:r>
+        <w:t xml:space="preserve">18. Hallar el número de asignaturas impartidas por el profesor con DNI 1111. </w:t>
+      </w:r>
+    </w:p>
+    <w:p>
+      <w:r>
+        <w:t xml:space="preserve"> </w:t>
+      </w:r>
+      <w:r>
+        <w:rPr>
+          <w:noProof/>
+          <w:lang w:eastAsia="es-ES"/>
+        </w:rPr>
+        <w:drawing>
+          <wp:inline distT="0" distB="0" distL="0" distR="0" wp14:anchorId="7080305C" wp14:editId="7C14CC36">
+            <wp:extent cx="5400040" cy="529590"/>
+            <wp:effectExtent l="0" t="0" r="0" b="3810"/>
+            <wp:docPr id="18" name="Imagen 18"/>
+            <wp:cNvGraphicFramePr>
+              <a:graphicFrameLocks xmlns:a="http://schemas.openxmlformats.org/drawingml/2006/main" noChangeAspect="1"/>
+            </wp:cNvGraphicFramePr>
+            <a:graphic xmlns:a="http://schemas.openxmlformats.org/drawingml/2006/main">
+              <a:graphicData uri="http://schemas.openxmlformats.org/drawingml/2006/picture">
+                <pic:pic xmlns:pic="http://schemas.openxmlformats.org/drawingml/2006/picture">
+                  <pic:nvPicPr>
+                    <pic:cNvPr id="1" name=""/>
+                    <pic:cNvPicPr/>
+                  </pic:nvPicPr>
+                  <pic:blipFill>
+                    <a:blip r:embed="rId21"/>
+                    <a:stretch>
+                      <a:fillRect/>
+                    </a:stretch>
+                  </pic:blipFill>
+                  <pic:spPr>
+                    <a:xfrm>
+                      <a:off x="0" y="0"/>
+                      <a:ext cx="5400040" cy="529590"/>
+                    </a:xfrm>
+                    <a:prstGeom prst="rect">
+                      <a:avLst/>
+                    </a:prstGeom>
+                  </pic:spPr>
+                </pic:pic>
+              </a:graphicData>
+            </a:graphic>
+          </wp:inline>
+        </w:drawing>
+      </w:r>
+    </w:p>
+    <w:p>
+      <w:r>
+        <w:t xml:space="preserve">19. Hallar el número de créditos impartidos por el profesor con DNI 1111. </w:t>
+      </w:r>
+    </w:p>
+    <w:p>
+      <w:r>
+        <w:t xml:space="preserve"> </w:t>
+      </w:r>
+      <w:r>
+        <w:rPr>
+          <w:noProof/>
+          <w:lang w:eastAsia="es-ES"/>
+        </w:rPr>
+        <w:drawing>
+          <wp:inline distT="0" distB="0" distL="0" distR="0" wp14:anchorId="7D9F974B" wp14:editId="72BCA1FE">
+            <wp:extent cx="5400040" cy="685800"/>
+            <wp:effectExtent l="0" t="0" r="0" b="0"/>
+            <wp:docPr id="20" name="Imagen 20"/>
+            <wp:cNvGraphicFramePr>
+              <a:graphicFrameLocks xmlns:a="http://schemas.openxmlformats.org/drawingml/2006/main" noChangeAspect="1"/>
+            </wp:cNvGraphicFramePr>
+            <a:graphic xmlns:a="http://schemas.openxmlformats.org/drawingml/2006/main">
+              <a:graphicData uri="http://schemas.openxmlformats.org/drawingml/2006/picture">
+                <pic:pic xmlns:pic="http://schemas.openxmlformats.org/drawingml/2006/picture">
+                  <pic:nvPicPr>
+                    <pic:cNvPr id="1" name=""/>
+                    <pic:cNvPicPr/>
+                  </pic:nvPicPr>
+                  <pic:blipFill>
+                    <a:blip r:embed="rId22"/>
+                    <a:stretch>
+                      <a:fillRect/>
+                    </a:stretch>
+                  </pic:blipFill>
+                  <pic:spPr>
+                    <a:xfrm>
+                      <a:off x="0" y="0"/>
+                      <a:ext cx="5400040" cy="685800"/>
+                    </a:xfrm>
+                    <a:prstGeom prst="rect">
+                      <a:avLst/>
+                    </a:prstGeom>
+                  </pic:spPr>
+                </pic:pic>
+              </a:graphicData>
+            </a:graphic>
+          </wp:inline>
+        </w:drawing>
+      </w:r>
+    </w:p>
+    <w:p>
+      <w:r>
+        <w:t xml:space="preserve">20. Hallar el nombre del profesor que más créditos imparte actualmente. </w:t>
+      </w:r>
+    </w:p>
+    <w:p>
+      <w:r>
+        <w:t xml:space="preserve"> </w:t>
+      </w:r>
+    </w:p>
+    <w:p>
+      <w:r>
+        <w:rPr>
+          <w:noProof/>
+          <w:lang w:eastAsia="es-ES"/>
+        </w:rPr>
+        <w:drawing>
+          <wp:inline distT="0" distB="0" distL="0" distR="0" wp14:anchorId="30641BF8" wp14:editId="56B07E21">
+            <wp:extent cx="5400040" cy="349885"/>
+            <wp:effectExtent l="0" t="0" r="0" b="1905"/>
+            <wp:docPr id="21" name="Imagen 21"/>
+            <wp:cNvGraphicFramePr>
+              <a:graphicFrameLocks xmlns:a="http://schemas.openxmlformats.org/drawingml/2006/main" noChangeAspect="1"/>
+            </wp:cNvGraphicFramePr>
+            <a:graphic xmlns:a="http://schemas.openxmlformats.org/drawingml/2006/main">
+              <a:graphicData uri="http://schemas.openxmlformats.org/drawingml/2006/picture">
+                <pic:pic xmlns:pic="http://schemas.openxmlformats.org/drawingml/2006/picture">
+                  <pic:nvPicPr>
+                    <pic:cNvPr id="1" name=""/>
+                    <pic:cNvPicPr/>
+                  </pic:nvPicPr>
+                  <pic:blipFill>
+                    <a:blip r:embed="rId23"/>
+                    <a:stretch>
+                      <a:fillRect/>
+                    </a:stretch>
+                  </pic:blipFill>
+                  <pic:spPr>
+                    <a:xfrm>
+                      <a:off x="0" y="0"/>
+                      <a:ext cx="5400040" cy="349885"/>
+                    </a:xfrm>
+                    <a:prstGeom prst="rect">
+                      <a:avLst/>
+                    </a:prstGeom>
+                  </pic:spPr>
+                </pic:pic>
+              </a:graphicData>
+            </a:graphic>
+          </wp:inline>
+        </w:drawing>
+      </w:r>
+    </w:p>
+    <w:p>
+      <w:r>
+        <w:t xml:space="preserve">21. Hallar el número medio de asignaturas adscritas a cada área. </w:t>
+      </w:r>
+    </w:p>
+    <w:p>
+      <w:r>
+        <w:t xml:space="preserve"> </w:t>
+      </w:r>
+      <w:r>
+        <w:rPr>
+          <w:noProof/>
+          <w:lang w:eastAsia="es-ES"/>
+        </w:rPr>
+        <w:drawing>
+          <wp:inline distT="0" distB="0" distL="0" distR="0" wp14:anchorId="2FC102AE" wp14:editId="51191176">
+            <wp:extent cx="4648200" cy="866775"/>
+            <wp:effectExtent l="0" t="0" r="0" b="9525"/>
+            <wp:docPr id="22" name="Imagen 22"/>
+            <wp:cNvGraphicFramePr>
+              <a:graphicFrameLocks xmlns:a="http://schemas.openxmlformats.org/drawingml/2006/main" noChangeAspect="1"/>
+            </wp:cNvGraphicFramePr>
+            <a:graphic xmlns:a="http://schemas.openxmlformats.org/drawingml/2006/main">
+              <a:graphicData uri="http://schemas.openxmlformats.org/drawingml/2006/picture">
+                <pic:pic xmlns:pic="http://schemas.openxmlformats.org/drawingml/2006/picture">
+                  <pic:nvPicPr>
+                    <pic:cNvPr id="1" name=""/>
+                    <pic:cNvPicPr/>
+                  </pic:nvPicPr>
+                  <pic:blipFill>
+                    <a:blip r:embed="rId24"/>
+                    <a:stretch>
+                      <a:fillRect/>
+                    </a:stretch>
+                  </pic:blipFill>
+                  <pic:spPr>
+                    <a:xfrm>
+                      <a:off x="0" y="0"/>
+                      <a:ext cx="4648200" cy="866775"/>
+                    </a:xfrm>
+                    <a:prstGeom prst="rect">
+                      <a:avLst/>
+                    </a:prstGeom>
+                  </pic:spPr>
+                </pic:pic>
+              </a:graphicData>
+            </a:graphic>
+          </wp:inline>
+        </w:drawing>
+      </w:r>
+    </w:p>
+    <w:p>
+      <w:r>
+        <w:t xml:space="preserve">22. Hallar el número medio de profesores de cada departamento. </w:t>
+      </w:r>
+    </w:p>
+    <w:p>
+      <w:r>
         <w:lastRenderedPageBreak/>
         <w:t xml:space="preserve"> </w:t>
       </w:r>
-    </w:p>
-    <w:p>
-      <w:r>
-        <w:t xml:space="preserve">17. Listar el nombre del área a la que está adscrita la asignatura con más créditos. </w:t>
-      </w:r>
-    </w:p>
-    <w:p>
-      <w:r>
-        <w:t xml:space="preserve"> </w:t>
-      </w:r>
-    </w:p>
-    <w:p>
-      <w:r>
-        <w:t xml:space="preserve">18. Hallar el número de asignaturas impartidas por el profesor con DNI 1111. </w:t>
-      </w:r>
-    </w:p>
-    <w:p>
-      <w:r>
-        <w:t xml:space="preserve"> </w:t>
-      </w:r>
-    </w:p>
-    <w:p>
-      <w:r>
-        <w:t xml:space="preserve">19. Hallar el número de créditos impartidos por el profesor con DNI 1111. </w:t>
-      </w:r>
-    </w:p>
-    <w:p>
-      <w:r>
-        <w:t xml:space="preserve"> </w:t>
-      </w:r>
-    </w:p>
-    <w:p>
-      <w:r>
-        <w:t xml:space="preserve">20. Hallar el nombre del profesor que más créditos imparte actualmente. </w:t>
-      </w:r>
-    </w:p>
-    <w:p>
-      <w:r>
-        <w:t xml:space="preserve"> </w:t>
-      </w:r>
-    </w:p>
-    <w:p/>
-    <w:p>
-      <w:r>
-        <w:t xml:space="preserve">21. Hallar el número medio de asignaturas adscritas a cada área. </w:t>
-      </w:r>
-    </w:p>
-    <w:p>
-      <w:r>
-        <w:t xml:space="preserve"> </w:t>
-      </w:r>
-    </w:p>
-    <w:p>
-      <w:r>
-        <w:t xml:space="preserve">22. Hallar el número medio de profesores de cada departamento. </w:t>
-      </w:r>
-    </w:p>
-    <w:p>
-      <w:r>
-        <w:t xml:space="preserve"> </w:t>
+      <w:r>
+        <w:rPr>
+          <w:noProof/>
+          <w:lang w:eastAsia="es-ES"/>
+        </w:rPr>
+        <w:drawing>
+          <wp:inline distT="0" distB="0" distL="0" distR="0" wp14:anchorId="1D955E6E" wp14:editId="05A23838">
+            <wp:extent cx="5400040" cy="479425"/>
+            <wp:effectExtent l="0" t="0" r="0" b="0"/>
+            <wp:docPr id="23" name="Imagen 23"/>
+            <wp:cNvGraphicFramePr>
+              <a:graphicFrameLocks xmlns:a="http://schemas.openxmlformats.org/drawingml/2006/main" noChangeAspect="1"/>
+            </wp:cNvGraphicFramePr>
+            <a:graphic xmlns:a="http://schemas.openxmlformats.org/drawingml/2006/main">
+              <a:graphicData uri="http://schemas.openxmlformats.org/drawingml/2006/picture">
+                <pic:pic xmlns:pic="http://schemas.openxmlformats.org/drawingml/2006/picture">
+                  <pic:nvPicPr>
+                    <pic:cNvPr id="1" name=""/>
+                    <pic:cNvPicPr/>
+                  </pic:nvPicPr>
+                  <pic:blipFill>
+                    <a:blip r:embed="rId25"/>
+                    <a:stretch>
+                      <a:fillRect/>
+                    </a:stretch>
+                  </pic:blipFill>
+                  <pic:spPr>
+                    <a:xfrm>
+                      <a:off x="0" y="0"/>
+                      <a:ext cx="5400040" cy="479425"/>
+                    </a:xfrm>
+                    <a:prstGeom prst="rect">
+                      <a:avLst/>
+                    </a:prstGeom>
+                  </pic:spPr>
+                </pic:pic>
+              </a:graphicData>
+            </a:graphic>
+          </wp:inline>
+        </w:drawing>
       </w:r>
     </w:p>
     <w:p>
@@ -589,6 +1160,47 @@
       <w:r>
         <w:t xml:space="preserve"> </w:t>
       </w:r>
+      <w:r>
+        <w:rPr>
+          <w:noProof/>
+          <w:lang w:eastAsia="es-ES"/>
+        </w:rPr>
+        <w:drawing>
+          <wp:inline distT="0" distB="0" distL="0" distR="0" wp14:anchorId="622E2CFC" wp14:editId="3979AC90">
+            <wp:extent cx="5400040" cy="626110"/>
+            <wp:effectExtent l="0" t="0" r="0" b="2540"/>
+            <wp:docPr id="24" name="Imagen 24"/>
+            <wp:cNvGraphicFramePr>
+              <a:graphicFrameLocks xmlns:a="http://schemas.openxmlformats.org/drawingml/2006/main" noChangeAspect="1"/>
+            </wp:cNvGraphicFramePr>
+            <a:graphic xmlns:a="http://schemas.openxmlformats.org/drawingml/2006/main">
+              <a:graphicData uri="http://schemas.openxmlformats.org/drawingml/2006/picture">
+                <pic:pic xmlns:pic="http://schemas.openxmlformats.org/drawingml/2006/picture">
+                  <pic:nvPicPr>
+                    <pic:cNvPr id="1" name=""/>
+                    <pic:cNvPicPr/>
+                  </pic:nvPicPr>
+                  <pic:blipFill>
+                    <a:blip r:embed="rId26"/>
+                    <a:stretch>
+                      <a:fillRect/>
+                    </a:stretch>
+                  </pic:blipFill>
+                  <pic:spPr>
+                    <a:xfrm>
+                      <a:off x="0" y="0"/>
+                      <a:ext cx="5400040" cy="626110"/>
+                    </a:xfrm>
+                    <a:prstGeom prst="rect">
+                      <a:avLst/>
+                    </a:prstGeom>
+                  </pic:spPr>
+                </pic:pic>
+              </a:graphicData>
+            </a:graphic>
+          </wp:inline>
+        </w:drawing>
+      </w:r>
     </w:p>
     <w:p>
       <w:r>
@@ -599,11 +1211,56 @@
       <w:r>
         <w:t xml:space="preserve"> </w:t>
       </w:r>
+      <w:r>
+        <w:rPr>
+          <w:noProof/>
+          <w:lang w:eastAsia="es-ES"/>
+        </w:rPr>
+        <w:drawing>
+          <wp:inline distT="0" distB="0" distL="0" distR="0" wp14:anchorId="4B447A4A" wp14:editId="3580CEBE">
+            <wp:extent cx="5400040" cy="475615"/>
+            <wp:effectExtent l="0" t="0" r="0" b="635"/>
+            <wp:docPr id="25" name="Imagen 25"/>
+            <wp:cNvGraphicFramePr>
+              <a:graphicFrameLocks xmlns:a="http://schemas.openxmlformats.org/drawingml/2006/main" noChangeAspect="1"/>
+            </wp:cNvGraphicFramePr>
+            <a:graphic xmlns:a="http://schemas.openxmlformats.org/drawingml/2006/main">
+              <a:graphicData uri="http://schemas.openxmlformats.org/drawingml/2006/picture">
+                <pic:pic xmlns:pic="http://schemas.openxmlformats.org/drawingml/2006/picture">
+                  <pic:nvPicPr>
+                    <pic:cNvPr id="1" name=""/>
+                    <pic:cNvPicPr/>
+                  </pic:nvPicPr>
+                  <pic:blipFill>
+                    <a:blip r:embed="rId27"/>
+                    <a:stretch>
+                      <a:fillRect/>
+                    </a:stretch>
+                  </pic:blipFill>
+                  <pic:spPr>
+                    <a:xfrm>
+                      <a:off x="0" y="0"/>
+                      <a:ext cx="5400040" cy="475615"/>
+                    </a:xfrm>
+                    <a:prstGeom prst="rect">
+                      <a:avLst/>
+                    </a:prstGeom>
+                  </pic:spPr>
+                </pic:pic>
+              </a:graphicData>
+            </a:graphic>
+          </wp:inline>
+        </w:drawing>
+      </w:r>
     </w:p>
     <w:p>
       <w:r>
         <w:t>25. Hallar el nombre del departamento con menos profesores.</w:t>
       </w:r>
+    </w:p>
+    <w:p>
+      <w:bookmarkStart w:id="0" w:name="_GoBack"/>
+      <w:bookmarkEnd w:id="0"/>
     </w:p>
     <w:sectPr>
       <w:pgSz w:w="11906" w:h="16838"/>
